--- a/cdac classroom submission/FOI/Assignment no 3.docx
+++ b/cdac classroom submission/FOI/Assignment no 3.docx
@@ -982,8 +982,6 @@
           <w:szCs w:val="24"/>
         </w:rPr>
       </w:pPr>
-      <w:bookmarkStart w:id="0" w:name="_GoBack"/>
-      <w:bookmarkEnd w:id="0"/>
       <w:r>
         <w:rPr>
           <w:rFonts w:ascii="Times New Roman" w:eastAsia="Times New Roman" w:hAnsi="Times New Roman" w:cs="Times New Roman"/>
@@ -1052,6 +1050,7 @@
         <w:jc w:val="both"/>
         <w:rPr>
           <w:rFonts w:ascii="Times New Roman" w:eastAsia="Times New Roman" w:hAnsi="Times New Roman" w:cs="Times New Roman"/>
+          <w:color w:val="000000"/>
           <w:sz w:val="24"/>
           <w:szCs w:val="24"/>
         </w:rPr>
@@ -1075,6 +1074,66 @@
           <w:szCs w:val="24"/>
         </w:rPr>
         <w:t xml:space="preserve"> people. Find a way to get everyone to the other side without ever leaving a group of missionaries in one place outnumbered by the cannibals in that place. </w:t>
+      </w:r>
+    </w:p>
+    <w:p>
+      <w:pPr>
+        <w:spacing w:after="160" w:line="240" w:lineRule="auto"/>
+        <w:jc w:val="both"/>
+        <w:rPr>
+          <w:rFonts w:ascii="Times New Roman" w:eastAsia="Times New Roman" w:hAnsi="Times New Roman" w:cs="Times New Roman"/>
+          <w:sz w:val="24"/>
+          <w:szCs w:val="24"/>
+        </w:rPr>
+      </w:pPr>
+      <w:r>
+        <w:rPr>
+          <w:rFonts w:ascii="Times New Roman" w:eastAsia="Times New Roman" w:hAnsi="Times New Roman" w:cs="Times New Roman"/>
+          <w:noProof/>
+          <w:sz w:val="24"/>
+          <w:szCs w:val="24"/>
+        </w:rPr>
+        <w:drawing>
+          <wp:inline distT="0" distB="0" distL="0" distR="0">
+            <wp:extent cx="1616270" cy="6761415"/>
+            <wp:effectExtent l="0" t="635" r="2540" b="2540"/>
+            <wp:docPr id="6" name="Picture 6"/>
+            <wp:cNvGraphicFramePr>
+              <a:graphicFrameLocks xmlns:a="http://schemas.openxmlformats.org/drawingml/2006/main" noChangeAspect="1"/>
+            </wp:cNvGraphicFramePr>
+            <a:graphic xmlns:a="http://schemas.openxmlformats.org/drawingml/2006/main">
+              <a:graphicData uri="http://schemas.openxmlformats.org/drawingml/2006/picture">
+                <pic:pic xmlns:pic="http://schemas.openxmlformats.org/drawingml/2006/picture">
+                  <pic:nvPicPr>
+                    <pic:cNvPr id="0" name="WhatsApp Image 2024-10-23 at 9.34.57 PM.jpeg"/>
+                    <pic:cNvPicPr/>
+                  </pic:nvPicPr>
+                  <pic:blipFill>
+                    <a:blip r:embed="rId11">
+                      <a:extLst>
+                        <a:ext uri="{28A0092B-C50C-407E-A947-70E740481C1C}">
+                          <a14:useLocalDpi xmlns:a14="http://schemas.microsoft.com/office/drawing/2010/main" val="0"/>
+                        </a:ext>
+                      </a:extLst>
+                    </a:blip>
+                    <a:stretch>
+                      <a:fillRect/>
+                    </a:stretch>
+                  </pic:blipFill>
+                  <pic:spPr>
+                    <a:xfrm rot="5400000">
+                      <a:off x="0" y="0"/>
+                      <a:ext cx="1624383" cy="6795356"/>
+                    </a:xfrm>
+                    <a:prstGeom prst="rect">
+                      <a:avLst/>
+                    </a:prstGeom>
+                  </pic:spPr>
+                </pic:pic>
+              </a:graphicData>
+            </a:graphic>
+          </wp:inline>
+        </w:drawing>
       </w:r>
     </w:p>
     <w:p>
@@ -1164,7 +1223,7 @@
                     </pic:cNvPicPr>
                   </pic:nvPicPr>
                   <pic:blipFill>
-                    <a:blip r:embed="rId11">
+                    <a:blip r:embed="rId12">
                       <a:extLst>
                         <a:ext uri="{28A0092B-C50C-407E-A947-70E740481C1C}">
                           <a14:useLocalDpi xmlns:a14="http://schemas.microsoft.com/office/drawing/2010/main" val="0"/>
@@ -1196,7 +1255,57 @@
         </w:drawing>
       </w:r>
     </w:p>
-    <w:p/>
+    <w:p>
+      <w:bookmarkStart w:id="0" w:name="_GoBack"/>
+      <w:r>
+        <w:rPr>
+          <w:noProof/>
+        </w:rPr>
+        <w:lastRenderedPageBreak/>
+        <w:drawing>
+          <wp:inline distT="0" distB="0" distL="0" distR="0">
+            <wp:extent cx="5943600" cy="4732655"/>
+            <wp:effectExtent l="0" t="0" r="0" b="0"/>
+            <wp:docPr id="9" name="Picture 9"/>
+            <wp:cNvGraphicFramePr>
+              <a:graphicFrameLocks xmlns:a="http://schemas.openxmlformats.org/drawingml/2006/main" noChangeAspect="1"/>
+            </wp:cNvGraphicFramePr>
+            <a:graphic xmlns:a="http://schemas.openxmlformats.org/drawingml/2006/main">
+              <a:graphicData uri="http://schemas.openxmlformats.org/drawingml/2006/picture">
+                <pic:pic xmlns:pic="http://schemas.openxmlformats.org/drawingml/2006/picture">
+                  <pic:nvPicPr>
+                    <pic:cNvPr id="0" name="WhatsApp Image 2024-10-23 at 9.51.12 PM.jpeg"/>
+                    <pic:cNvPicPr/>
+                  </pic:nvPicPr>
+                  <pic:blipFill>
+                    <a:blip r:embed="rId13">
+                      <a:extLst>
+                        <a:ext uri="{28A0092B-C50C-407E-A947-70E740481C1C}">
+                          <a14:useLocalDpi xmlns:a14="http://schemas.microsoft.com/office/drawing/2010/main" val="0"/>
+                        </a:ext>
+                      </a:extLst>
+                    </a:blip>
+                    <a:stretch>
+                      <a:fillRect/>
+                    </a:stretch>
+                  </pic:blipFill>
+                  <pic:spPr>
+                    <a:xfrm>
+                      <a:off x="0" y="0"/>
+                      <a:ext cx="5943600" cy="4732655"/>
+                    </a:xfrm>
+                    <a:prstGeom prst="rect">
+                      <a:avLst/>
+                    </a:prstGeom>
+                  </pic:spPr>
+                </pic:pic>
+              </a:graphicData>
+            </a:graphic>
+          </wp:inline>
+        </w:drawing>
+      </w:r>
+      <w:bookmarkEnd w:id="0"/>
+    </w:p>
     <w:sectPr>
       <w:pgSz w:w="12240" w:h="15840"/>
       <w:pgMar w:top="1440" w:right="1440" w:bottom="1440" w:left="1440" w:header="720" w:footer="720" w:gutter="0"/>
